--- a/backend-exhibits/Box to ShareFile Advanced Plan - Advanced Not Include.docx
+++ b/backend-exhibits/Box to ShareFile Advanced Plan - Advanced Not Include.docx
@@ -16,7 +16,6 @@
         <w:tblCellMar>
           <w:top w:w="95" w:type="dxa"/>
           <w:left w:w="63" w:type="dxa"/>
-          <w:bottom w:w="0" w:type="dxa"/>
           <w:right w:w="115" w:type="dxa"/>
         </w:tblCellMar>
         <w:tblLook w:val="04A0" w:firstRow="1" w:lastRow="0" w:firstColumn="1" w:lastColumn="0" w:noHBand="0" w:noVBand="1"/>
@@ -43,15 +42,19 @@
           </w:tcPr>
           <w:p>
             <w:pPr>
-              <w:spacing w:after="0"/>
               <w:ind w:left="52"/>
               <w:jc w:val="center"/>
+              <w:rPr>
+                <w:sz w:val="21"/>
+                <w:szCs w:val="21"/>
+              </w:rPr>
             </w:pPr>
             <w:r>
               <w:rPr>
                 <w:rFonts w:ascii="Arial" w:eastAsia="Arial" w:hAnsi="Arial" w:cs="Arial"/>
                 <w:b/>
                 <w:sz w:val="21"/>
+                <w:szCs w:val="21"/>
               </w:rPr>
               <w:t>NOT INCLUDED IN BOX TO SHAREFILE MIGRATION FEATURES</w:t>
             </w:r>
@@ -74,14 +77,18 @@
           </w:tcPr>
           <w:p>
             <w:pPr>
-              <w:spacing w:after="0"/>
               <w:ind w:left="3"/>
+              <w:rPr>
+                <w:sz w:val="21"/>
+                <w:szCs w:val="21"/>
+              </w:rPr>
             </w:pPr>
             <w:r>
               <w:rPr>
                 <w:rFonts w:ascii="Arial" w:eastAsia="Arial" w:hAnsi="Arial" w:cs="Arial"/>
                 <w:b/>
                 <w:sz w:val="21"/>
+                <w:szCs w:val="21"/>
               </w:rPr>
               <w:t>Folder Display</w:t>
             </w:r>
@@ -99,12 +106,16 @@
           </w:tcPr>
           <w:p>
             <w:pPr>
-              <w:spacing w:after="0"/>
-            </w:pPr>
-            <w:r>
-              <w:rPr>
-                <w:rFonts w:ascii="Arial" w:eastAsia="Arial" w:hAnsi="Arial" w:cs="Arial"/>
-                <w:sz w:val="21"/>
+              <w:rPr>
+                <w:sz w:val="21"/>
+                <w:szCs w:val="21"/>
+              </w:rPr>
+            </w:pPr>
+            <w:r>
+              <w:rPr>
+                <w:rFonts w:ascii="Arial" w:eastAsia="Arial" w:hAnsi="Arial" w:cs="Arial"/>
+                <w:sz w:val="21"/>
+                <w:szCs w:val="21"/>
               </w:rPr>
               <w:t xml:space="preserve">An option to map source and destination users through a visual selection of folders in the </w:t>
             </w:r>
@@ -113,6 +124,7 @@
               <w:rPr>
                 <w:rFonts w:ascii="Arial" w:eastAsia="Arial" w:hAnsi="Arial" w:cs="Arial"/>
                 <w:sz w:val="21"/>
+                <w:szCs w:val="21"/>
               </w:rPr>
               <w:t>CloudFuze</w:t>
             </w:r>
@@ -121,6 +133,7 @@
               <w:rPr>
                 <w:rFonts w:ascii="Arial" w:eastAsia="Arial" w:hAnsi="Arial" w:cs="Arial"/>
                 <w:sz w:val="21"/>
+                <w:szCs w:val="21"/>
               </w:rPr>
               <w:t xml:space="preserve"> webapp.</w:t>
             </w:r>
@@ -143,14 +156,18 @@
           </w:tcPr>
           <w:p>
             <w:pPr>
-              <w:spacing w:after="0"/>
               <w:ind w:left="3"/>
+              <w:rPr>
+                <w:sz w:val="21"/>
+                <w:szCs w:val="21"/>
+              </w:rPr>
             </w:pPr>
             <w:r>
               <w:rPr>
                 <w:rFonts w:ascii="Arial" w:eastAsia="Arial" w:hAnsi="Arial" w:cs="Arial"/>
                 <w:b/>
                 <w:sz w:val="21"/>
+                <w:szCs w:val="21"/>
               </w:rPr>
               <w:t>Versions</w:t>
             </w:r>
@@ -168,12 +185,16 @@
           </w:tcPr>
           <w:p>
             <w:pPr>
-              <w:spacing w:after="0"/>
-            </w:pPr>
-            <w:r>
-              <w:rPr>
-                <w:rFonts w:ascii="Arial" w:eastAsia="Arial" w:hAnsi="Arial" w:cs="Arial"/>
-                <w:sz w:val="21"/>
+              <w:rPr>
+                <w:sz w:val="21"/>
+                <w:szCs w:val="21"/>
+              </w:rPr>
+            </w:pPr>
+            <w:r>
+              <w:rPr>
+                <w:rFonts w:ascii="Arial" w:eastAsia="Arial" w:hAnsi="Arial" w:cs="Arial"/>
+                <w:sz w:val="21"/>
+                <w:szCs w:val="21"/>
               </w:rPr>
               <w:t>Migration of all file versions from source to destination.</w:t>
             </w:r>
@@ -196,14 +217,18 @@
           </w:tcPr>
           <w:p>
             <w:pPr>
-              <w:spacing w:after="0"/>
               <w:ind w:left="3"/>
+              <w:rPr>
+                <w:sz w:val="21"/>
+                <w:szCs w:val="21"/>
+              </w:rPr>
             </w:pPr>
             <w:r>
               <w:rPr>
                 <w:rFonts w:ascii="Arial" w:eastAsia="Arial" w:hAnsi="Arial" w:cs="Arial"/>
                 <w:b/>
                 <w:sz w:val="21"/>
+                <w:szCs w:val="21"/>
               </w:rPr>
               <w:t>Selective Versions</w:t>
             </w:r>
@@ -221,12 +246,16 @@
           </w:tcPr>
           <w:p>
             <w:pPr>
-              <w:spacing w:after="0"/>
-            </w:pPr>
-            <w:r>
-              <w:rPr>
-                <w:rFonts w:ascii="Arial" w:eastAsia="Arial" w:hAnsi="Arial" w:cs="Arial"/>
-                <w:sz w:val="21"/>
+              <w:rPr>
+                <w:sz w:val="21"/>
+                <w:szCs w:val="21"/>
+              </w:rPr>
+            </w:pPr>
+            <w:r>
+              <w:rPr>
+                <w:rFonts w:ascii="Arial" w:eastAsia="Arial" w:hAnsi="Arial" w:cs="Arial"/>
+                <w:sz w:val="21"/>
+                <w:szCs w:val="21"/>
               </w:rPr>
               <w:t>Migration of selective versions of files from source to destination. If we opt for five, the last five versions will get migrates to the destination.</w:t>
             </w:r>
@@ -249,14 +278,18 @@
           </w:tcPr>
           <w:p>
             <w:pPr>
-              <w:spacing w:after="0"/>
               <w:ind w:left="3"/>
+              <w:rPr>
+                <w:sz w:val="21"/>
+                <w:szCs w:val="21"/>
+              </w:rPr>
             </w:pPr>
             <w:r>
               <w:rPr>
                 <w:rFonts w:ascii="Arial" w:eastAsia="Arial" w:hAnsi="Arial" w:cs="Arial"/>
                 <w:b/>
                 <w:sz w:val="21"/>
+                <w:szCs w:val="21"/>
               </w:rPr>
               <w:t>Root Folder Permissions</w:t>
             </w:r>
@@ -274,13 +307,17 @@
           </w:tcPr>
           <w:p>
             <w:pPr>
-              <w:spacing w:after="0"/>
+              <w:rPr>
+                <w:sz w:val="21"/>
+                <w:szCs w:val="21"/>
+              </w:rPr>
             </w:pPr>
             <w:proofErr w:type="spellStart"/>
             <w:r>
               <w:rPr>
                 <w:rFonts w:ascii="Arial" w:eastAsia="Arial" w:hAnsi="Arial" w:cs="Arial"/>
                 <w:sz w:val="21"/>
+                <w:szCs w:val="21"/>
               </w:rPr>
               <w:t>CloudFuze</w:t>
             </w:r>
@@ -289,6 +326,7 @@
               <w:rPr>
                 <w:rFonts w:ascii="Arial" w:eastAsia="Arial" w:hAnsi="Arial" w:cs="Arial"/>
                 <w:sz w:val="21"/>
+                <w:szCs w:val="21"/>
               </w:rPr>
               <w:t xml:space="preserve"> preserves all root folder permissions along with access levels.</w:t>
             </w:r>
@@ -311,14 +349,18 @@
           </w:tcPr>
           <w:p>
             <w:pPr>
-              <w:spacing w:after="0"/>
               <w:ind w:left="3"/>
+              <w:rPr>
+                <w:sz w:val="21"/>
+                <w:szCs w:val="21"/>
+              </w:rPr>
             </w:pPr>
             <w:r>
               <w:rPr>
                 <w:rFonts w:ascii="Arial" w:eastAsia="Arial" w:hAnsi="Arial" w:cs="Arial"/>
                 <w:b/>
                 <w:sz w:val="21"/>
+                <w:szCs w:val="21"/>
               </w:rPr>
               <w:t>Sub Folder Permissions</w:t>
             </w:r>
@@ -336,13 +378,17 @@
           </w:tcPr>
           <w:p>
             <w:pPr>
-              <w:spacing w:after="0"/>
+              <w:rPr>
+                <w:sz w:val="21"/>
+                <w:szCs w:val="21"/>
+              </w:rPr>
             </w:pPr>
             <w:proofErr w:type="spellStart"/>
             <w:r>
               <w:rPr>
                 <w:rFonts w:ascii="Arial" w:eastAsia="Arial" w:hAnsi="Arial" w:cs="Arial"/>
                 <w:sz w:val="21"/>
+                <w:szCs w:val="21"/>
               </w:rPr>
               <w:t>CloudFuze</w:t>
             </w:r>
@@ -351,6 +397,7 @@
               <w:rPr>
                 <w:rFonts w:ascii="Arial" w:eastAsia="Arial" w:hAnsi="Arial" w:cs="Arial"/>
                 <w:sz w:val="21"/>
+                <w:szCs w:val="21"/>
               </w:rPr>
               <w:t xml:space="preserve"> preserves all subfolder permissions along with access levels.</w:t>
             </w:r>
@@ -373,14 +420,18 @@
           </w:tcPr>
           <w:p>
             <w:pPr>
-              <w:spacing w:after="0"/>
               <w:ind w:left="3"/>
+              <w:rPr>
+                <w:sz w:val="21"/>
+                <w:szCs w:val="21"/>
+              </w:rPr>
             </w:pPr>
             <w:r>
               <w:rPr>
                 <w:rFonts w:ascii="Arial" w:eastAsia="Arial" w:hAnsi="Arial" w:cs="Arial"/>
                 <w:b/>
                 <w:sz w:val="21"/>
+                <w:szCs w:val="21"/>
               </w:rPr>
               <w:t>In-Line file Comments</w:t>
             </w:r>
@@ -398,12 +449,16 @@
           </w:tcPr>
           <w:p>
             <w:pPr>
-              <w:spacing w:after="0"/>
-            </w:pPr>
-            <w:r>
-              <w:rPr>
-                <w:rFonts w:ascii="Arial" w:eastAsia="Arial" w:hAnsi="Arial" w:cs="Arial"/>
-                <w:sz w:val="21"/>
+              <w:rPr>
+                <w:sz w:val="21"/>
+                <w:szCs w:val="21"/>
+              </w:rPr>
+            </w:pPr>
+            <w:r>
+              <w:rPr>
+                <w:rFonts w:ascii="Arial" w:eastAsia="Arial" w:hAnsi="Arial" w:cs="Arial"/>
+                <w:sz w:val="21"/>
+                <w:szCs w:val="21"/>
               </w:rPr>
               <w:t>Inline file comments of the box will be migrated to the destination cloud. All the file comments will preserve in the CSV formatted file in the destination.</w:t>
             </w:r>
@@ -426,14 +481,18 @@
           </w:tcPr>
           <w:p>
             <w:pPr>
-              <w:spacing w:after="0"/>
               <w:ind w:left="3"/>
+              <w:rPr>
+                <w:sz w:val="21"/>
+                <w:szCs w:val="21"/>
+              </w:rPr>
             </w:pPr>
             <w:r>
               <w:rPr>
                 <w:rFonts w:ascii="Arial" w:eastAsia="Arial" w:hAnsi="Arial" w:cs="Arial"/>
                 <w:b/>
-                <w:sz w:val="19"/>
+                <w:sz w:val="21"/>
+                <w:szCs w:val="21"/>
               </w:rPr>
               <w:t>Metadata</w:t>
             </w:r>
@@ -451,12 +510,16 @@
           </w:tcPr>
           <w:p>
             <w:pPr>
-              <w:spacing w:after="0"/>
-            </w:pPr>
-            <w:r>
-              <w:rPr>
-                <w:rFonts w:ascii="Arial" w:eastAsia="Arial" w:hAnsi="Arial" w:cs="Arial"/>
-                <w:sz w:val="21"/>
+              <w:rPr>
+                <w:sz w:val="21"/>
+                <w:szCs w:val="21"/>
+              </w:rPr>
+            </w:pPr>
+            <w:r>
+              <w:rPr>
+                <w:rFonts w:ascii="Arial" w:eastAsia="Arial" w:hAnsi="Arial" w:cs="Arial"/>
+                <w:sz w:val="21"/>
+                <w:szCs w:val="21"/>
               </w:rPr>
               <w:t>Maintaining the original timestamps, including creation and modification dates and times, when transferring data to the destination cloud.</w:t>
             </w:r>
@@ -480,14 +543,18 @@
           </w:tcPr>
           <w:p>
             <w:pPr>
-              <w:spacing w:after="0"/>
               <w:ind w:left="3"/>
+              <w:rPr>
+                <w:sz w:val="21"/>
+                <w:szCs w:val="21"/>
+              </w:rPr>
             </w:pPr>
             <w:r>
               <w:rPr>
                 <w:rFonts w:ascii="Arial" w:eastAsia="Arial" w:hAnsi="Arial" w:cs="Arial"/>
                 <w:b/>
-                <w:sz w:val="19"/>
+                <w:sz w:val="21"/>
+                <w:szCs w:val="21"/>
               </w:rPr>
               <w:t xml:space="preserve">Box Notes </w:t>
             </w:r>
@@ -505,12 +572,16 @@
           </w:tcPr>
           <w:p>
             <w:pPr>
-              <w:spacing w:after="0"/>
-            </w:pPr>
-            <w:r>
-              <w:rPr>
-                <w:rFonts w:ascii="Arial" w:eastAsia="Arial" w:hAnsi="Arial" w:cs="Arial"/>
-                <w:sz w:val="21"/>
+              <w:rPr>
+                <w:sz w:val="21"/>
+                <w:szCs w:val="21"/>
+              </w:rPr>
+            </w:pPr>
+            <w:r>
+              <w:rPr>
+                <w:rFonts w:ascii="Arial" w:eastAsia="Arial" w:hAnsi="Arial" w:cs="Arial"/>
+                <w:sz w:val="21"/>
+                <w:szCs w:val="21"/>
               </w:rPr>
               <w:t>Migration of Box Notes files in the .DOCX format to the destination cloud.</w:t>
             </w:r>
@@ -533,14 +604,18 @@
           </w:tcPr>
           <w:p>
             <w:pPr>
-              <w:spacing w:after="0"/>
               <w:ind w:left="3"/>
+              <w:rPr>
+                <w:sz w:val="21"/>
+                <w:szCs w:val="21"/>
+              </w:rPr>
             </w:pPr>
             <w:r>
               <w:rPr>
                 <w:rFonts w:ascii="Arial" w:eastAsia="Arial" w:hAnsi="Arial" w:cs="Arial"/>
                 <w:b/>
                 <w:sz w:val="21"/>
+                <w:szCs w:val="21"/>
               </w:rPr>
               <w:t>Root File Permissions</w:t>
             </w:r>
@@ -558,13 +633,17 @@
           </w:tcPr>
           <w:p>
             <w:pPr>
-              <w:spacing w:after="0"/>
+              <w:rPr>
+                <w:sz w:val="21"/>
+                <w:szCs w:val="21"/>
+              </w:rPr>
             </w:pPr>
             <w:proofErr w:type="spellStart"/>
             <w:r>
               <w:rPr>
                 <w:rFonts w:ascii="Arial" w:eastAsia="Arial" w:hAnsi="Arial" w:cs="Arial"/>
                 <w:sz w:val="21"/>
+                <w:szCs w:val="21"/>
               </w:rPr>
               <w:t>CloudFuze</w:t>
             </w:r>
@@ -573,6 +652,7 @@
               <w:rPr>
                 <w:rFonts w:ascii="Arial" w:eastAsia="Arial" w:hAnsi="Arial" w:cs="Arial"/>
                 <w:sz w:val="21"/>
+                <w:szCs w:val="21"/>
               </w:rPr>
               <w:t xml:space="preserve"> preserves all Root file permissions along with access levels.</w:t>
             </w:r>
@@ -595,14 +675,18 @@
           </w:tcPr>
           <w:p>
             <w:pPr>
-              <w:spacing w:after="0"/>
               <w:ind w:left="3"/>
+              <w:rPr>
+                <w:sz w:val="21"/>
+                <w:szCs w:val="21"/>
+              </w:rPr>
             </w:pPr>
             <w:r>
               <w:rPr>
                 <w:rFonts w:ascii="Arial" w:eastAsia="Arial" w:hAnsi="Arial" w:cs="Arial"/>
                 <w:b/>
                 <w:sz w:val="21"/>
+                <w:szCs w:val="21"/>
               </w:rPr>
               <w:t>Inner File Permissions</w:t>
             </w:r>
@@ -620,13 +704,17 @@
           </w:tcPr>
           <w:p>
             <w:pPr>
-              <w:spacing w:after="0"/>
+              <w:rPr>
+                <w:sz w:val="21"/>
+                <w:szCs w:val="21"/>
+              </w:rPr>
             </w:pPr>
             <w:proofErr w:type="spellStart"/>
             <w:r>
               <w:rPr>
                 <w:rFonts w:ascii="Arial" w:eastAsia="Arial" w:hAnsi="Arial" w:cs="Arial"/>
                 <w:sz w:val="21"/>
+                <w:szCs w:val="21"/>
               </w:rPr>
               <w:t>CloudFuze</w:t>
             </w:r>
@@ -635,6 +723,7 @@
               <w:rPr>
                 <w:rFonts w:ascii="Arial" w:eastAsia="Arial" w:hAnsi="Arial" w:cs="Arial"/>
                 <w:sz w:val="21"/>
+                <w:szCs w:val="21"/>
               </w:rPr>
               <w:t xml:space="preserve"> preserves all inner file permissions along with access levels.</w:t>
             </w:r>
@@ -657,14 +746,18 @@
           </w:tcPr>
           <w:p>
             <w:pPr>
-              <w:spacing w:after="0"/>
               <w:ind w:left="3"/>
+              <w:rPr>
+                <w:sz w:val="21"/>
+                <w:szCs w:val="21"/>
+              </w:rPr>
             </w:pPr>
             <w:r>
               <w:rPr>
                 <w:rFonts w:ascii="Arial" w:eastAsia="Arial" w:hAnsi="Arial" w:cs="Arial"/>
                 <w:b/>
                 <w:sz w:val="21"/>
+                <w:szCs w:val="21"/>
               </w:rPr>
               <w:t>External Shares</w:t>
             </w:r>
@@ -682,13 +775,17 @@
           </w:tcPr>
           <w:p>
             <w:pPr>
-              <w:spacing w:after="0"/>
+              <w:rPr>
+                <w:sz w:val="21"/>
+                <w:szCs w:val="21"/>
+              </w:rPr>
             </w:pPr>
             <w:proofErr w:type="spellStart"/>
             <w:r>
               <w:rPr>
                 <w:rFonts w:ascii="Arial" w:eastAsia="Arial" w:hAnsi="Arial" w:cs="Arial"/>
                 <w:sz w:val="21"/>
+                <w:szCs w:val="21"/>
               </w:rPr>
               <w:t>CloudFuze</w:t>
             </w:r>
@@ -697,6 +794,7 @@
               <w:rPr>
                 <w:rFonts w:ascii="Arial" w:eastAsia="Arial" w:hAnsi="Arial" w:cs="Arial"/>
                 <w:sz w:val="21"/>
+                <w:szCs w:val="21"/>
               </w:rPr>
               <w:t xml:space="preserve"> can migrate external </w:t>
             </w:r>
@@ -705,6 +803,7 @@
               <w:rPr>
                 <w:rFonts w:ascii="Arial" w:eastAsia="Arial" w:hAnsi="Arial" w:cs="Arial"/>
                 <w:sz w:val="21"/>
+                <w:szCs w:val="21"/>
               </w:rPr>
               <w:t>permissions(</w:t>
             </w:r>
@@ -713,6 +812,7 @@
               <w:rPr>
                 <w:rFonts w:ascii="Arial" w:eastAsia="Arial" w:hAnsi="Arial" w:cs="Arial"/>
                 <w:sz w:val="21"/>
+                <w:szCs w:val="21"/>
               </w:rPr>
               <w:t>Files/Folders shared with people of outside organizations) of files/folders to the destination along with access levels.</w:t>
             </w:r>
@@ -735,14 +835,18 @@
           </w:tcPr>
           <w:p>
             <w:pPr>
-              <w:spacing w:after="0"/>
               <w:ind w:left="3"/>
+              <w:rPr>
+                <w:sz w:val="21"/>
+                <w:szCs w:val="21"/>
+              </w:rPr>
             </w:pPr>
             <w:r>
               <w:rPr>
                 <w:rFonts w:ascii="Arial" w:eastAsia="Arial" w:hAnsi="Arial" w:cs="Arial"/>
                 <w:b/>
                 <w:sz w:val="21"/>
+                <w:szCs w:val="21"/>
               </w:rPr>
               <w:t>Suppressing email notifications</w:t>
             </w:r>
@@ -760,21 +864,18 @@
           </w:tcPr>
           <w:p>
             <w:pPr>
-              <w:spacing w:after="0"/>
-            </w:pPr>
-            <w:r>
-              <w:rPr>
-                <w:rFonts w:ascii="Arial" w:eastAsia="Arial" w:hAnsi="Arial" w:cs="Arial"/>
-                <w:sz w:val="19"/>
-              </w:rPr>
-              <w:t>T</w:t>
-            </w:r>
-            <w:r>
-              <w:rPr>
-                <w:rFonts w:ascii="Arial" w:eastAsia="Arial" w:hAnsi="Arial" w:cs="Arial"/>
-                <w:sz w:val="21"/>
-              </w:rPr>
-              <w:t>he system will automatically prevent the generation of email notifications for collaborations on folders/files originating from the destination cloud.</w:t>
+              <w:rPr>
+                <w:sz w:val="21"/>
+                <w:szCs w:val="21"/>
+              </w:rPr>
+            </w:pPr>
+            <w:r>
+              <w:rPr>
+                <w:rFonts w:ascii="Arial" w:eastAsia="Arial" w:hAnsi="Arial" w:cs="Arial"/>
+                <w:sz w:val="21"/>
+                <w:szCs w:val="21"/>
+              </w:rPr>
+              <w:t>The system will automatically prevent the generation of email notifications for collaborations on folders/files originating from the destination cloud.</w:t>
             </w:r>
           </w:p>
         </w:tc>
@@ -795,14 +896,18 @@
           </w:tcPr>
           <w:p>
             <w:pPr>
-              <w:spacing w:after="0"/>
               <w:ind w:left="3"/>
+              <w:rPr>
+                <w:sz w:val="21"/>
+                <w:szCs w:val="21"/>
+              </w:rPr>
             </w:pPr>
             <w:r>
               <w:rPr>
                 <w:rFonts w:ascii="Arial" w:eastAsia="Arial" w:hAnsi="Arial" w:cs="Arial"/>
                 <w:b/>
                 <w:sz w:val="21"/>
+                <w:szCs w:val="21"/>
               </w:rPr>
               <w:t>Shared Links</w:t>
             </w:r>
@@ -820,13 +925,17 @@
           </w:tcPr>
           <w:p>
             <w:pPr>
-              <w:spacing w:after="0"/>
+              <w:rPr>
+                <w:sz w:val="21"/>
+                <w:szCs w:val="21"/>
+              </w:rPr>
             </w:pPr>
             <w:proofErr w:type="spellStart"/>
             <w:r>
               <w:rPr>
                 <w:rFonts w:ascii="Arial" w:eastAsia="Arial" w:hAnsi="Arial" w:cs="Arial"/>
                 <w:sz w:val="21"/>
+                <w:szCs w:val="21"/>
               </w:rPr>
               <w:t>CloudFuze</w:t>
             </w:r>
@@ -835,6 +944,7 @@
               <w:rPr>
                 <w:rFonts w:ascii="Arial" w:eastAsia="Arial" w:hAnsi="Arial" w:cs="Arial"/>
                 <w:sz w:val="21"/>
+                <w:szCs w:val="21"/>
               </w:rPr>
               <w:t xml:space="preserve"> migrates all shared links from source to destination and maintains the type of links.</w:t>
             </w:r>
@@ -857,14 +967,18 @@
           </w:tcPr>
           <w:p>
             <w:pPr>
-              <w:spacing w:after="0"/>
               <w:ind w:left="3"/>
+              <w:rPr>
+                <w:sz w:val="21"/>
+                <w:szCs w:val="21"/>
+              </w:rPr>
             </w:pPr>
             <w:r>
               <w:rPr>
                 <w:rFonts w:ascii="Arial" w:eastAsia="Arial" w:hAnsi="Arial" w:cs="Arial"/>
                 <w:b/>
                 <w:sz w:val="21"/>
+                <w:szCs w:val="21"/>
               </w:rPr>
               <w:t>Long Folder Path</w:t>
             </w:r>
@@ -882,12 +996,16 @@
           </w:tcPr>
           <w:p>
             <w:pPr>
-              <w:spacing w:after="0"/>
-            </w:pPr>
-            <w:r>
-              <w:rPr>
-                <w:rFonts w:ascii="Arial" w:eastAsia="Arial" w:hAnsi="Arial" w:cs="Arial"/>
-                <w:sz w:val="21"/>
+              <w:rPr>
+                <w:sz w:val="21"/>
+                <w:szCs w:val="21"/>
+              </w:rPr>
+            </w:pPr>
+            <w:r>
+              <w:rPr>
+                <w:rFonts w:ascii="Arial" w:eastAsia="Arial" w:hAnsi="Arial" w:cs="Arial"/>
+                <w:sz w:val="21"/>
+                <w:szCs w:val="21"/>
               </w:rPr>
               <w:t>If the destination cloud has a long folder path limitation, the system automatically adjusts the destination's path as per the limitation.</w:t>
             </w:r>
@@ -910,14 +1028,18 @@
           </w:tcPr>
           <w:p>
             <w:pPr>
-              <w:spacing w:after="0"/>
               <w:ind w:left="3"/>
+              <w:rPr>
+                <w:sz w:val="21"/>
+                <w:szCs w:val="21"/>
+              </w:rPr>
             </w:pPr>
             <w:r>
               <w:rPr>
                 <w:rFonts w:ascii="Arial" w:eastAsia="Arial" w:hAnsi="Arial" w:cs="Arial"/>
                 <w:b/>
                 <w:sz w:val="21"/>
+                <w:szCs w:val="21"/>
               </w:rPr>
               <w:t>Special Character Replacement</w:t>
             </w:r>
@@ -935,12 +1057,16 @@
           </w:tcPr>
           <w:p>
             <w:pPr>
-              <w:spacing w:after="0"/>
-            </w:pPr>
-            <w:r>
-              <w:rPr>
-                <w:rFonts w:ascii="Arial" w:eastAsia="Arial" w:hAnsi="Arial" w:cs="Arial"/>
-                <w:sz w:val="21"/>
+              <w:rPr>
+                <w:sz w:val="21"/>
+                <w:szCs w:val="21"/>
+              </w:rPr>
+            </w:pPr>
+            <w:r>
+              <w:rPr>
+                <w:rFonts w:ascii="Arial" w:eastAsia="Arial" w:hAnsi="Arial" w:cs="Arial"/>
+                <w:sz w:val="21"/>
+                <w:szCs w:val="21"/>
               </w:rPr>
               <w:t>Special characters not supported by the destination cloud will be automatically replaced with underscores (_) or hyphens (-). This ensures that the integrity of the data is maintained during the migration process.</w:t>
             </w:r>
@@ -963,14 +1089,18 @@
           </w:tcPr>
           <w:p>
             <w:pPr>
-              <w:spacing w:after="0"/>
               <w:ind w:left="3"/>
+              <w:rPr>
+                <w:sz w:val="21"/>
+                <w:szCs w:val="21"/>
+              </w:rPr>
             </w:pPr>
             <w:r>
               <w:rPr>
                 <w:rFonts w:ascii="Arial" w:eastAsia="Arial" w:hAnsi="Arial" w:cs="Arial"/>
                 <w:b/>
                 <w:sz w:val="21"/>
+                <w:szCs w:val="21"/>
               </w:rPr>
               <w:t>Embedded Links</w:t>
             </w:r>
@@ -988,12 +1118,16 @@
           </w:tcPr>
           <w:p>
             <w:pPr>
-              <w:spacing w:after="0"/>
-            </w:pPr>
-            <w:r>
-              <w:rPr>
-                <w:rFonts w:ascii="Arial" w:eastAsia="Arial" w:hAnsi="Arial" w:cs="Arial"/>
-                <w:sz w:val="21"/>
+              <w:rPr>
+                <w:sz w:val="21"/>
+                <w:szCs w:val="21"/>
+              </w:rPr>
+            </w:pPr>
+            <w:r>
+              <w:rPr>
+                <w:rFonts w:ascii="Arial" w:eastAsia="Arial" w:hAnsi="Arial" w:cs="Arial"/>
+                <w:sz w:val="21"/>
+                <w:szCs w:val="21"/>
               </w:rPr>
               <w:t>The system retains the addresses of links present within a file, which point to other files in the cloud. These links' addresses will be transformed into appropriate destination formats during Migration.</w:t>
             </w:r>
